--- a/2018_01_09_Queue_emal.docx
+++ b/2018_01_09_Queue_emal.docx
@@ -18,7 +18,7 @@
           <w:rFonts w:hint="eastAsia"/>
           <w:lang w:val="en-US" w:eastAsia="zh-CN"/>
         </w:rPr>
-        <w:t>Laravel自带的queue队列：</w:t>
+        <w:t>Laravel自带的queue队列：(在配置Email的时候，记得要添加来自哪里)</w:t>
       </w:r>
     </w:p>
     <w:p>
@@ -43,6 +43,7 @@
     <w:p>
       <w:pPr>
         <w:numPr>
+          <w:ilvl w:val="0"/>
           <w:numId w:val="0"/>
         </w:numPr>
       </w:pPr>
@@ -131,6 +132,7 @@
     <w:p>
       <w:pPr>
         <w:numPr>
+          <w:ilvl w:val="0"/>
           <w:numId w:val="0"/>
         </w:numPr>
       </w:pPr>
@@ -200,6 +202,7 @@
     <w:p>
       <w:pPr>
         <w:numPr>
+          <w:ilvl w:val="0"/>
           <w:numId w:val="0"/>
         </w:numPr>
       </w:pPr>
@@ -303,7 +306,6 @@
           <w:spacing w:val="0"/>
           <w:sz w:val="21"/>
           <w:szCs w:val="21"/>
-          <w:bdr w:val="none" w:color="auto" w:sz="0" w:space="0"/>
         </w:rPr>
       </w:pPr>
       <w:r>
@@ -315,7 +317,6 @@
           <w:spacing w:val="0"/>
           <w:sz w:val="21"/>
           <w:szCs w:val="21"/>
-          <w:bdr w:val="none" w:color="auto" w:sz="0" w:space="0"/>
         </w:rPr>
         <w:t>queue</w:t>
       </w:r>
@@ -329,7 +330,6 @@
           <w:spacing w:val="0"/>
           <w:sz w:val="21"/>
           <w:szCs w:val="21"/>
-          <w:bdr w:val="none" w:color="auto" w:sz="0" w:space="0"/>
         </w:rPr>
         <w:t xml:space="preserve">:work </w:t>
       </w:r>
@@ -343,7 +343,6 @@
           <w:spacing w:val="0"/>
           <w:sz w:val="21"/>
           <w:szCs w:val="21"/>
-          <w:bdr w:val="none" w:color="auto" w:sz="0" w:space="0"/>
           <w:lang w:val="en-US" w:eastAsia="zh-CN"/>
         </w:rPr>
         <w:t>redis</w:t>
@@ -358,7 +357,6 @@
           <w:spacing w:val="0"/>
           <w:sz w:val="21"/>
           <w:szCs w:val="21"/>
-          <w:bdr w:val="none" w:color="auto" w:sz="0" w:space="0"/>
         </w:rPr>
         <w:t>默认只执行一次队列请求, 当请求执行完成后就终止；</w:t>
       </w:r>
@@ -388,7 +386,6 @@
           <w:spacing w:val="0"/>
           <w:sz w:val="21"/>
           <w:szCs w:val="21"/>
-          <w:bdr w:val="none" w:color="auto" w:sz="0" w:space="0"/>
         </w:rPr>
       </w:pPr>
       <w:r>
@@ -400,7 +397,6 @@
           <w:spacing w:val="0"/>
           <w:sz w:val="21"/>
           <w:szCs w:val="21"/>
-          <w:bdr w:val="none" w:color="auto" w:sz="0" w:space="0"/>
         </w:rPr>
         <w:t>queue</w:t>
       </w:r>
@@ -414,7 +410,6 @@
           <w:spacing w:val="0"/>
           <w:sz w:val="21"/>
           <w:szCs w:val="21"/>
-          <w:bdr w:val="none" w:color="auto" w:sz="0" w:space="0"/>
         </w:rPr>
         <w:t xml:space="preserve">:work </w:t>
       </w:r>
@@ -428,13 +423,10 @@
           <w:spacing w:val="0"/>
           <w:sz w:val="21"/>
           <w:szCs w:val="21"/>
-          <w:bdr w:val="none" w:color="auto" w:sz="0" w:space="0"/>
           <w:lang w:val="en-US" w:eastAsia="zh-CN"/>
         </w:rPr>
         <w:t xml:space="preserve">redis </w:t>
       </w:r>
-      <w:bookmarkStart w:id="0" w:name="_GoBack"/>
-      <w:bookmarkEnd w:id="0"/>
       <w:r>
         <w:rPr>
           <w:rStyle w:val="4"/>
@@ -445,7 +437,6 @@
           <w:spacing w:val="0"/>
           <w:sz w:val="21"/>
           <w:szCs w:val="21"/>
-          <w:bdr w:val="none" w:color="auto" w:sz="0" w:space="0"/>
         </w:rPr>
         <w:t>--daemon同listen一样，不同的是work不需要再次加载框架，直接运行任务，一般推荐使用这个来处理队列监听。</w:t>
       </w:r>
@@ -486,7 +477,6 @@
           <w:spacing w:val="0"/>
           <w:sz w:val="21"/>
           <w:szCs w:val="21"/>
-          <w:bdr w:val="none" w:color="auto" w:sz="0" w:space="0"/>
         </w:rPr>
         <w:t xml:space="preserve">注：使用 </w:t>
       </w:r>
@@ -499,7 +489,6 @@
           <w:spacing w:val="0"/>
           <w:sz w:val="21"/>
           <w:szCs w:val="21"/>
-          <w:bdr w:val="none" w:color="auto" w:sz="0" w:space="0"/>
         </w:rPr>
         <w:t>queue</w:t>
       </w:r>
@@ -513,7 +502,6 @@
           <w:spacing w:val="0"/>
           <w:sz w:val="21"/>
           <w:szCs w:val="21"/>
-          <w:bdr w:val="none" w:color="auto" w:sz="0" w:space="0"/>
         </w:rPr>
         <w:t xml:space="preserve">:work </w:t>
       </w:r>
@@ -527,7 +515,6 @@
           <w:spacing w:val="0"/>
           <w:sz w:val="21"/>
           <w:szCs w:val="21"/>
-          <w:bdr w:val="none" w:color="auto" w:sz="0" w:space="0"/>
           <w:lang w:val="en-US" w:eastAsia="zh-CN"/>
         </w:rPr>
         <w:t xml:space="preserve">redis </w:t>
@@ -542,7 +529,6 @@
           <w:spacing w:val="0"/>
           <w:sz w:val="21"/>
           <w:szCs w:val="21"/>
-          <w:bdr w:val="none" w:color="auto" w:sz="0" w:space="0"/>
         </w:rPr>
         <w:t>--daemon ，当更新代码的时候，需要停止，然后重新启动，这样才能把修改的代码应用上。</w:t>
       </w:r>
@@ -550,6 +536,7 @@
     <w:p>
       <w:pPr>
         <w:numPr>
+          <w:ilvl w:val="0"/>
           <w:numId w:val="0"/>
         </w:numPr>
         <w:rPr>
@@ -561,6 +548,7 @@
     <w:p>
       <w:pPr>
         <w:numPr>
+          <w:ilvl w:val="0"/>
           <w:numId w:val="0"/>
         </w:numPr>
         <w:rPr>
@@ -685,6 +673,97 @@
         </w:rPr>
         <w:t>还有timeout的时候一定要比retry_after短几秒，这样就能保证任务进行总能在失败重试前就被杀死，如果大于的话，则任务进程会被执行两次。</w:t>
       </w:r>
+    </w:p>
+    <w:p>
+      <w:pPr>
+        <w:widowControl w:val="0"/>
+        <w:numPr>
+          <w:numId w:val="0"/>
+        </w:numPr>
+        <w:jc w:val="both"/>
+        <w:rPr>
+          <w:rFonts w:hint="eastAsia"/>
+          <w:lang w:val="en-US" w:eastAsia="zh-CN"/>
+        </w:rPr>
+      </w:pPr>
+    </w:p>
+    <w:p>
+      <w:pPr>
+        <w:widowControl w:val="0"/>
+        <w:numPr>
+          <w:numId w:val="0"/>
+        </w:numPr>
+        <w:jc w:val="both"/>
+        <w:rPr>
+          <w:rFonts w:hint="eastAsia"/>
+          <w:lang w:val="en-US" w:eastAsia="zh-CN"/>
+        </w:rPr>
+      </w:pPr>
+      <w:r>
+        <w:rPr>
+          <w:rFonts w:hint="eastAsia"/>
+          <w:lang w:val="en-US" w:eastAsia="zh-CN"/>
+        </w:rPr>
+        <w:t>.env</w:t>
+      </w:r>
+    </w:p>
+    <w:p>
+      <w:pPr>
+        <w:widowControl w:val="0"/>
+        <w:numPr>
+          <w:numId w:val="0"/>
+        </w:numPr>
+        <w:jc w:val="both"/>
+        <w:rPr>
+          <w:rFonts w:hint="eastAsia"/>
+          <w:lang w:val="en-US" w:eastAsia="zh-CN"/>
+        </w:rPr>
+      </w:pPr>
+      <w:r>
+        <w:drawing>
+          <wp:inline distT="0" distB="0" distL="114300" distR="114300">
+            <wp:extent cx="3780790" cy="1837690"/>
+            <wp:effectExtent l="0" t="0" r="10160" b="10160"/>
+            <wp:docPr id="4" name="图片 1"/>
+            <wp:cNvGraphicFramePr>
+              <a:graphicFrameLocks xmlns:a="http://schemas.openxmlformats.org/drawingml/2006/main" noChangeAspect="1"/>
+            </wp:cNvGraphicFramePr>
+            <a:graphic xmlns:a="http://schemas.openxmlformats.org/drawingml/2006/main">
+              <a:graphicData uri="http://schemas.openxmlformats.org/drawingml/2006/picture">
+                <pic:pic xmlns:pic="http://schemas.openxmlformats.org/drawingml/2006/picture">
+                  <pic:nvPicPr>
+                    <pic:cNvPr id="4" name="图片 1"/>
+                    <pic:cNvPicPr>
+                      <a:picLocks noChangeAspect="1"/>
+                    </pic:cNvPicPr>
+                  </pic:nvPicPr>
+                  <pic:blipFill>
+                    <a:blip r:embed="rId7"/>
+                    <a:stretch>
+                      <a:fillRect/>
+                    </a:stretch>
+                  </pic:blipFill>
+                  <pic:spPr>
+                    <a:xfrm>
+                      <a:off x="0" y="0"/>
+                      <a:ext cx="3780790" cy="1837690"/>
+                    </a:xfrm>
+                    <a:prstGeom prst="rect">
+                      <a:avLst/>
+                    </a:prstGeom>
+                    <a:noFill/>
+                    <a:ln w="9525">
+                      <a:noFill/>
+                    </a:ln>
+                  </pic:spPr>
+                </pic:pic>
+              </a:graphicData>
+            </a:graphic>
+          </wp:inline>
+        </w:drawing>
+      </w:r>
+      <w:bookmarkStart w:id="0" w:name="_GoBack"/>
+      <w:bookmarkEnd w:id="0"/>
     </w:p>
     <w:sectPr>
       <w:pgSz w:w="11906" w:h="16838"/>

--- a/2018_01_09_Queue_emal.docx
+++ b/2018_01_09_Queue_emal.docx
@@ -678,6 +678,7 @@
       <w:pPr>
         <w:widowControl w:val="0"/>
         <w:numPr>
+          <w:ilvl w:val="0"/>
           <w:numId w:val="0"/>
         </w:numPr>
         <w:jc w:val="both"/>
@@ -686,11 +687,21 @@
           <w:lang w:val="en-US" w:eastAsia="zh-CN"/>
         </w:rPr>
       </w:pPr>
+      <w:r>
+        <w:rPr>
+          <w:rFonts w:hint="eastAsia"/>
+          <w:lang w:val="en-US" w:eastAsia="zh-CN"/>
+        </w:rPr>
+        <w:t xml:space="preserve">6.如果执行失败则删除的（也就是执行一次），在handle()方法里的第一行写入 $this-&gt;job-&gt;delete(); </w:t>
+      </w:r>
+      <w:bookmarkStart w:id="0" w:name="_GoBack"/>
+      <w:bookmarkEnd w:id="0"/>
     </w:p>
     <w:p>
       <w:pPr>
         <w:widowControl w:val="0"/>
         <w:numPr>
+          <w:ilvl w:val="0"/>
           <w:numId w:val="0"/>
         </w:numPr>
         <w:jc w:val="both"/>
@@ -711,6 +722,7 @@
       <w:pPr>
         <w:widowControl w:val="0"/>
         <w:numPr>
+          <w:ilvl w:val="0"/>
           <w:numId w:val="0"/>
         </w:numPr>
         <w:jc w:val="both"/>
@@ -762,8 +774,6 @@
           </wp:inline>
         </w:drawing>
       </w:r>
-      <w:bookmarkStart w:id="0" w:name="_GoBack"/>
-      <w:bookmarkEnd w:id="0"/>
     </w:p>
     <w:sectPr>
       <w:pgSz w:w="11906" w:h="16838"/>
